--- a/Organitzacio.docx
+++ b/Organitzacio.docx
@@ -5,395 +5,1011 @@
     <w:p>
       <w:pPr>
         <w:jc w:val="center"/>
-      </w:pPr>
-      <w:r>
-        <w:t>ORGANITZACIÓ PROJECTE 3</w:t>
-      </w:r>
-    </w:p>
-    <w:p>
-      <w:pPr>
-        <w:jc w:val="both"/>
-      </w:pPr>
-      <w:r>
-        <w:t>12/12/2017</w:t>
-      </w:r>
-    </w:p>
-    <w:p>
-      <w:pPr>
-        <w:jc w:val="both"/>
-      </w:pPr>
-    </w:p>
-    <w:p>
-      <w:pPr>
-        <w:jc w:val="both"/>
-      </w:pPr>
-      <w:proofErr w:type="spellStart"/>
-      <w:r>
-        <w:t>Començament</w:t>
-      </w:r>
-      <w:proofErr w:type="spellEnd"/>
-      <w:r>
-        <w:t xml:space="preserve"> del </w:t>
-      </w:r>
-      <w:proofErr w:type="spellStart"/>
-      <w:proofErr w:type="gramStart"/>
-      <w:r>
-        <w:t>projecte</w:t>
-      </w:r>
-      <w:proofErr w:type="spellEnd"/>
-      <w:r>
-        <w:t xml:space="preserve"> :</w:t>
-      </w:r>
-      <w:proofErr w:type="gramEnd"/>
-    </w:p>
-    <w:p>
-      <w:pPr>
-        <w:jc w:val="both"/>
-      </w:pPr>
-      <w:proofErr w:type="spellStart"/>
-      <w:proofErr w:type="gramStart"/>
-      <w:r>
-        <w:t>Establir</w:t>
-      </w:r>
-      <w:proofErr w:type="spellEnd"/>
-      <w:r>
-        <w:t xml:space="preserve">  una</w:t>
-      </w:r>
-      <w:proofErr w:type="gramEnd"/>
-      <w:r>
-        <w:t xml:space="preserve"> </w:t>
-      </w:r>
-      <w:proofErr w:type="spellStart"/>
-      <w:r>
-        <w:t>organització</w:t>
-      </w:r>
-      <w:proofErr w:type="spellEnd"/>
-      <w:r>
-        <w:t xml:space="preserve"> semanal </w:t>
-      </w:r>
-      <w:proofErr w:type="spellStart"/>
-      <w:r>
-        <w:t>pel</w:t>
-      </w:r>
-      <w:proofErr w:type="spellEnd"/>
-      <w:r>
-        <w:t xml:space="preserve"> </w:t>
-      </w:r>
-      <w:proofErr w:type="spellStart"/>
-      <w:r>
-        <w:t>projecte</w:t>
-      </w:r>
-      <w:proofErr w:type="spellEnd"/>
-      <w:r>
-        <w:t xml:space="preserve"> </w:t>
-      </w:r>
-    </w:p>
-    <w:p>
-      <w:pPr>
-        <w:jc w:val="both"/>
-      </w:pPr>
-      <w:proofErr w:type="spellStart"/>
-      <w:r>
-        <w:t>Organitzar</w:t>
-      </w:r>
-      <w:proofErr w:type="spellEnd"/>
-      <w:r>
-        <w:t xml:space="preserve"> en el </w:t>
-      </w:r>
-      <w:proofErr w:type="spellStart"/>
-      <w:r>
-        <w:t>Git</w:t>
-      </w:r>
-      <w:proofErr w:type="spellEnd"/>
-      <w:r>
-        <w:t xml:space="preserve"> </w:t>
-      </w:r>
-      <w:proofErr w:type="spellStart"/>
-      <w:r>
-        <w:t>HUb</w:t>
-      </w:r>
-      <w:proofErr w:type="spellEnd"/>
-      <w:r>
-        <w:t xml:space="preserve"> un </w:t>
-      </w:r>
-      <w:proofErr w:type="spellStart"/>
-      <w:r>
-        <w:t>repositori</w:t>
-      </w:r>
-      <w:proofErr w:type="spellEnd"/>
-      <w:r>
-        <w:t xml:space="preserve"> </w:t>
-      </w:r>
-      <w:proofErr w:type="spellStart"/>
-      <w:r>
-        <w:t>amb</w:t>
-      </w:r>
-      <w:proofErr w:type="spellEnd"/>
-      <w:r>
-        <w:t xml:space="preserve"> </w:t>
-      </w:r>
-      <w:proofErr w:type="spellStart"/>
-      <w:r>
-        <w:t>els</w:t>
-      </w:r>
-      <w:proofErr w:type="spellEnd"/>
-      <w:r>
-        <w:t xml:space="preserve"> </w:t>
-      </w:r>
-      <w:proofErr w:type="spellStart"/>
-      <w:r>
-        <w:t>seus</w:t>
-      </w:r>
-      <w:proofErr w:type="spellEnd"/>
-      <w:r>
-        <w:t xml:space="preserve"> </w:t>
-      </w:r>
-      <w:proofErr w:type="spellStart"/>
-      <w:r>
-        <w:t>issues</w:t>
-      </w:r>
-      <w:proofErr w:type="spellEnd"/>
-      <w:r>
-        <w:t xml:space="preserve">, </w:t>
-      </w:r>
-      <w:proofErr w:type="spellStart"/>
-      <w:r>
-        <w:t>labels</w:t>
-      </w:r>
-      <w:proofErr w:type="spellEnd"/>
-      <w:r>
-        <w:t xml:space="preserve"> i </w:t>
-      </w:r>
-      <w:proofErr w:type="spellStart"/>
-      <w:r>
-        <w:t>milestones</w:t>
-      </w:r>
-      <w:proofErr w:type="spellEnd"/>
-      <w:r>
-        <w:t>.</w:t>
-      </w:r>
-    </w:p>
-    <w:p>
-      <w:pPr>
-        <w:jc w:val="both"/>
-      </w:pPr>
-      <w:r>
-        <w:t xml:space="preserve">Decidir que </w:t>
-      </w:r>
-      <w:proofErr w:type="spellStart"/>
-      <w:r>
-        <w:t>fer</w:t>
-      </w:r>
-      <w:proofErr w:type="spellEnd"/>
-      <w:r>
-        <w:t xml:space="preserve"> (</w:t>
-      </w:r>
-      <w:proofErr w:type="spellStart"/>
-      <w:r>
-        <w:t>demanar</w:t>
-      </w:r>
-      <w:proofErr w:type="spellEnd"/>
-      <w:r>
-        <w:t xml:space="preserve"> un </w:t>
-      </w:r>
-      <w:proofErr w:type="spellStart"/>
-      <w:r>
-        <w:t>projecte</w:t>
-      </w:r>
-      <w:proofErr w:type="spellEnd"/>
-      <w:r>
-        <w:t xml:space="preserve">/base de </w:t>
-      </w:r>
-      <w:proofErr w:type="spellStart"/>
-      <w:proofErr w:type="gramStart"/>
-      <w:r>
-        <w:t>dades</w:t>
-      </w:r>
-      <w:proofErr w:type="spellEnd"/>
-      <w:r>
-        <w:t xml:space="preserve"> ,</w:t>
-      </w:r>
-      <w:proofErr w:type="gramEnd"/>
-      <w:r>
-        <w:t xml:space="preserve"> continuar </w:t>
-      </w:r>
-      <w:proofErr w:type="spellStart"/>
-      <w:r>
-        <w:t>amb</w:t>
-      </w:r>
-      <w:proofErr w:type="spellEnd"/>
-      <w:r>
-        <w:t xml:space="preserve"> el </w:t>
-      </w:r>
-      <w:proofErr w:type="spellStart"/>
-      <w:r>
-        <w:t>projecte</w:t>
-      </w:r>
-      <w:proofErr w:type="spellEnd"/>
-      <w:r>
-        <w:t xml:space="preserve"> 2 o </w:t>
-      </w:r>
-      <w:proofErr w:type="spellStart"/>
-      <w:r>
-        <w:t>començar</w:t>
-      </w:r>
-      <w:proofErr w:type="spellEnd"/>
-      <w:r>
-        <w:t xml:space="preserve"> de </w:t>
-      </w:r>
-      <w:proofErr w:type="spellStart"/>
-      <w:r>
-        <w:t>nou</w:t>
-      </w:r>
-      <w:proofErr w:type="spellEnd"/>
-      <w:r>
-        <w:t>)</w:t>
-      </w:r>
-    </w:p>
-    <w:p>
-      <w:pPr>
-        <w:jc w:val="both"/>
-      </w:pPr>
-      <w:proofErr w:type="spellStart"/>
-      <w:r>
-        <w:t>Enllaçar</w:t>
-      </w:r>
-      <w:proofErr w:type="spellEnd"/>
-      <w:r>
-        <w:t xml:space="preserve"> el </w:t>
-      </w:r>
-      <w:proofErr w:type="spellStart"/>
-      <w:r>
-        <w:t>repositori</w:t>
-      </w:r>
-      <w:proofErr w:type="spellEnd"/>
-      <w:r>
-        <w:t xml:space="preserve"> local al virtual</w:t>
-      </w:r>
-    </w:p>
-    <w:p>
-      <w:pPr>
-        <w:jc w:val="both"/>
-      </w:pPr>
-      <w:proofErr w:type="gramStart"/>
-      <w:r>
-        <w:t>Opcional(</w:t>
-      </w:r>
-      <w:proofErr w:type="gramEnd"/>
-      <w:r>
-        <w:t xml:space="preserve">Si </w:t>
-      </w:r>
-      <w:proofErr w:type="spellStart"/>
-      <w:r>
-        <w:t>s’ha</w:t>
-      </w:r>
-      <w:proofErr w:type="spellEnd"/>
-      <w:r>
-        <w:t xml:space="preserve"> agafa </w:t>
-      </w:r>
-      <w:proofErr w:type="spellStart"/>
-      <w:r>
-        <w:t>l’opcio</w:t>
-      </w:r>
-      <w:proofErr w:type="spellEnd"/>
-      <w:r>
-        <w:t xml:space="preserve">  de continuar : Arreglar la base de </w:t>
-      </w:r>
-      <w:proofErr w:type="spellStart"/>
-      <w:r>
-        <w:t>dades</w:t>
-      </w:r>
-      <w:proofErr w:type="spellEnd"/>
-      <w:r>
-        <w:t xml:space="preserve"> i </w:t>
-      </w:r>
-      <w:proofErr w:type="spellStart"/>
-      <w:r>
-        <w:t>els</w:t>
-      </w:r>
-      <w:proofErr w:type="spellEnd"/>
-      <w:r>
-        <w:t xml:space="preserve"> </w:t>
-      </w:r>
-      <w:proofErr w:type="spellStart"/>
-      <w:r>
-        <w:t>inserts</w:t>
-      </w:r>
-      <w:proofErr w:type="spellEnd"/>
-      <w:r>
-        <w:t xml:space="preserve">  de la </w:t>
-      </w:r>
-      <w:proofErr w:type="spellStart"/>
-      <w:r>
-        <w:t>pagina</w:t>
-      </w:r>
-      <w:proofErr w:type="spellEnd"/>
-      <w:r>
-        <w:t>)(</w:t>
-      </w:r>
-      <w:proofErr w:type="spellStart"/>
-      <w:r>
-        <w:t>Pot</w:t>
-      </w:r>
-      <w:proofErr w:type="spellEnd"/>
-      <w:r>
-        <w:t xml:space="preserve"> durar mes </w:t>
-      </w:r>
-      <w:proofErr w:type="spellStart"/>
-      <w:r>
-        <w:t>temps</w:t>
-      </w:r>
-      <w:proofErr w:type="spellEnd"/>
-      <w:r>
-        <w:t>)</w:t>
-      </w:r>
-    </w:p>
-    <w:p>
-      <w:pPr>
-        <w:jc w:val="both"/>
-      </w:pPr>
-      <w:r>
-        <w:t xml:space="preserve">Crear un Word per pasar </w:t>
-      </w:r>
-      <w:proofErr w:type="spellStart"/>
-      <w:proofErr w:type="gramStart"/>
-      <w:r>
-        <w:t>l’informació</w:t>
-      </w:r>
-      <w:proofErr w:type="spellEnd"/>
-      <w:r>
-        <w:t xml:space="preserve">  que</w:t>
-      </w:r>
-      <w:proofErr w:type="gramEnd"/>
-      <w:r>
-        <w:t xml:space="preserve"> </w:t>
-      </w:r>
-      <w:proofErr w:type="spellStart"/>
-      <w:r>
-        <w:t>esta</w:t>
-      </w:r>
-      <w:proofErr w:type="spellEnd"/>
-      <w:r>
-        <w:t xml:space="preserve"> en la fulla</w:t>
-      </w:r>
-    </w:p>
-    <w:p>
-      <w:pPr>
-        <w:jc w:val="both"/>
-      </w:pPr>
-    </w:p>
-    <w:p>
-      <w:pPr>
-        <w:jc w:val="both"/>
         <w:rPr>
           <w:u w:val="single"/>
         </w:rPr>
       </w:pPr>
       <w:r>
-        <w:t>13/12/2017</w:t>
+        <w:t>ORGANITZACIÓ PROJECTE 3</w:t>
       </w:r>
       <w:bookmarkStart w:id="0" w:name="_GoBack"/>
       <w:bookmarkEnd w:id="0"/>
+    </w:p>
+    <w:p>
+      <w:pPr>
+        <w:jc w:val="both"/>
+      </w:pPr>
+      <w:r>
+        <w:t>12/12/2017</w:t>
+      </w:r>
+    </w:p>
+    <w:p>
+      <w:pPr>
+        <w:jc w:val="both"/>
+      </w:pPr>
+    </w:p>
+    <w:p>
+      <w:pPr>
+        <w:jc w:val="both"/>
+      </w:pPr>
+      <w:proofErr w:type="spellStart"/>
+      <w:r>
+        <w:t>Començament</w:t>
+      </w:r>
+      <w:proofErr w:type="spellEnd"/>
+      <w:r>
+        <w:t xml:space="preserve"> del </w:t>
+      </w:r>
+      <w:proofErr w:type="spellStart"/>
+      <w:proofErr w:type="gramStart"/>
+      <w:r>
+        <w:t>projecte</w:t>
+      </w:r>
+      <w:proofErr w:type="spellEnd"/>
+      <w:r>
+        <w:t xml:space="preserve"> :</w:t>
+      </w:r>
+      <w:proofErr w:type="gramEnd"/>
+    </w:p>
+    <w:p>
+      <w:pPr>
+        <w:jc w:val="both"/>
+      </w:pPr>
+      <w:proofErr w:type="spellStart"/>
+      <w:proofErr w:type="gramStart"/>
+      <w:r>
+        <w:t>Establir</w:t>
+      </w:r>
+      <w:proofErr w:type="spellEnd"/>
+      <w:r>
+        <w:t xml:space="preserve">  una</w:t>
+      </w:r>
+      <w:proofErr w:type="gramEnd"/>
+      <w:r>
+        <w:t xml:space="preserve"> </w:t>
+      </w:r>
+      <w:proofErr w:type="spellStart"/>
+      <w:r>
+        <w:t>organització</w:t>
+      </w:r>
+      <w:proofErr w:type="spellEnd"/>
+      <w:r>
+        <w:t xml:space="preserve"> semanal </w:t>
+      </w:r>
+      <w:proofErr w:type="spellStart"/>
+      <w:r>
+        <w:t>pel</w:t>
+      </w:r>
+      <w:proofErr w:type="spellEnd"/>
+      <w:r>
+        <w:t xml:space="preserve"> </w:t>
+      </w:r>
+      <w:proofErr w:type="spellStart"/>
+      <w:r>
+        <w:t>projecte</w:t>
+      </w:r>
+      <w:proofErr w:type="spellEnd"/>
+      <w:r>
+        <w:t xml:space="preserve"> </w:t>
+      </w:r>
+    </w:p>
+    <w:p>
+      <w:pPr>
+        <w:jc w:val="both"/>
+      </w:pPr>
+      <w:proofErr w:type="spellStart"/>
+      <w:r>
+        <w:t>Organitzar</w:t>
+      </w:r>
+      <w:proofErr w:type="spellEnd"/>
+      <w:r>
+        <w:t xml:space="preserve"> en el </w:t>
+      </w:r>
+      <w:proofErr w:type="spellStart"/>
+      <w:r>
+        <w:t>Git</w:t>
+      </w:r>
+      <w:proofErr w:type="spellEnd"/>
+      <w:r>
+        <w:t xml:space="preserve"> </w:t>
+      </w:r>
+      <w:proofErr w:type="spellStart"/>
+      <w:r>
+        <w:t>HUb</w:t>
+      </w:r>
+      <w:proofErr w:type="spellEnd"/>
+      <w:r>
+        <w:t xml:space="preserve"> un </w:t>
+      </w:r>
+      <w:proofErr w:type="spellStart"/>
+      <w:r>
+        <w:t>repositori</w:t>
+      </w:r>
+      <w:proofErr w:type="spellEnd"/>
+      <w:r>
+        <w:t xml:space="preserve"> </w:t>
+      </w:r>
+      <w:proofErr w:type="spellStart"/>
+      <w:r>
+        <w:t>amb</w:t>
+      </w:r>
+      <w:proofErr w:type="spellEnd"/>
+      <w:r>
+        <w:t xml:space="preserve"> </w:t>
+      </w:r>
+      <w:proofErr w:type="spellStart"/>
+      <w:r>
+        <w:t>els</w:t>
+      </w:r>
+      <w:proofErr w:type="spellEnd"/>
+      <w:r>
+        <w:t xml:space="preserve"> </w:t>
+      </w:r>
+      <w:proofErr w:type="spellStart"/>
+      <w:r>
+        <w:t>seus</w:t>
+      </w:r>
+      <w:proofErr w:type="spellEnd"/>
+      <w:r>
+        <w:t xml:space="preserve"> </w:t>
+      </w:r>
+      <w:proofErr w:type="spellStart"/>
+      <w:r>
+        <w:t>issues</w:t>
+      </w:r>
+      <w:proofErr w:type="spellEnd"/>
+      <w:r>
+        <w:t xml:space="preserve">, </w:t>
+      </w:r>
+      <w:proofErr w:type="spellStart"/>
+      <w:r>
+        <w:t>labels</w:t>
+      </w:r>
+      <w:proofErr w:type="spellEnd"/>
+      <w:r>
+        <w:t xml:space="preserve"> i </w:t>
+      </w:r>
+      <w:proofErr w:type="spellStart"/>
+      <w:r>
+        <w:t>milestones</w:t>
+      </w:r>
+      <w:proofErr w:type="spellEnd"/>
+      <w:r>
+        <w:t>.</w:t>
+      </w:r>
+    </w:p>
+    <w:p>
+      <w:pPr>
+        <w:jc w:val="both"/>
+      </w:pPr>
+      <w:r>
+        <w:t xml:space="preserve">Decidir que </w:t>
+      </w:r>
+      <w:proofErr w:type="spellStart"/>
+      <w:r>
+        <w:t>fer</w:t>
+      </w:r>
+      <w:proofErr w:type="spellEnd"/>
+      <w:r>
+        <w:t xml:space="preserve"> (</w:t>
+      </w:r>
+      <w:proofErr w:type="spellStart"/>
+      <w:r>
+        <w:t>demanar</w:t>
+      </w:r>
+      <w:proofErr w:type="spellEnd"/>
+      <w:r>
+        <w:t xml:space="preserve"> un </w:t>
+      </w:r>
+      <w:proofErr w:type="spellStart"/>
+      <w:r>
+        <w:t>projecte</w:t>
+      </w:r>
+      <w:proofErr w:type="spellEnd"/>
+      <w:r>
+        <w:t xml:space="preserve">/base de </w:t>
+      </w:r>
+      <w:proofErr w:type="spellStart"/>
+      <w:proofErr w:type="gramStart"/>
+      <w:r>
+        <w:t>dades</w:t>
+      </w:r>
+      <w:proofErr w:type="spellEnd"/>
+      <w:r>
+        <w:t xml:space="preserve"> ,</w:t>
+      </w:r>
+      <w:proofErr w:type="gramEnd"/>
+      <w:r>
+        <w:t xml:space="preserve"> continuar </w:t>
+      </w:r>
+      <w:proofErr w:type="spellStart"/>
+      <w:r>
+        <w:t>amb</w:t>
+      </w:r>
+      <w:proofErr w:type="spellEnd"/>
+      <w:r>
+        <w:t xml:space="preserve"> el </w:t>
+      </w:r>
+      <w:proofErr w:type="spellStart"/>
+      <w:r>
+        <w:t>projecte</w:t>
+      </w:r>
+      <w:proofErr w:type="spellEnd"/>
+      <w:r>
+        <w:t xml:space="preserve"> 2 o </w:t>
+      </w:r>
+      <w:proofErr w:type="spellStart"/>
+      <w:r>
+        <w:t>començar</w:t>
+      </w:r>
+      <w:proofErr w:type="spellEnd"/>
+      <w:r>
+        <w:t xml:space="preserve"> de </w:t>
+      </w:r>
+      <w:proofErr w:type="spellStart"/>
+      <w:r>
+        <w:t>nou</w:t>
+      </w:r>
+      <w:proofErr w:type="spellEnd"/>
+      <w:r>
+        <w:t>)</w:t>
+      </w:r>
+    </w:p>
+    <w:p>
+      <w:pPr>
+        <w:jc w:val="both"/>
+      </w:pPr>
+      <w:proofErr w:type="spellStart"/>
+      <w:r>
+        <w:t>Enllaçar</w:t>
+      </w:r>
+      <w:proofErr w:type="spellEnd"/>
+      <w:r>
+        <w:t xml:space="preserve"> el </w:t>
+      </w:r>
+      <w:proofErr w:type="spellStart"/>
+      <w:r>
+        <w:t>repositori</w:t>
+      </w:r>
+      <w:proofErr w:type="spellEnd"/>
+      <w:r>
+        <w:t xml:space="preserve"> local al virtual</w:t>
+      </w:r>
+    </w:p>
+    <w:p>
+      <w:pPr>
+        <w:jc w:val="both"/>
+      </w:pPr>
+      <w:proofErr w:type="gramStart"/>
+      <w:r>
+        <w:t>Opcional(</w:t>
+      </w:r>
+      <w:proofErr w:type="gramEnd"/>
+      <w:r>
+        <w:t xml:space="preserve">Si </w:t>
+      </w:r>
+      <w:proofErr w:type="spellStart"/>
+      <w:r>
+        <w:t>s’ha</w:t>
+      </w:r>
+      <w:proofErr w:type="spellEnd"/>
+      <w:r>
+        <w:t xml:space="preserve"> agafa </w:t>
+      </w:r>
+      <w:proofErr w:type="spellStart"/>
+      <w:r>
+        <w:t>l’opcio</w:t>
+      </w:r>
+      <w:proofErr w:type="spellEnd"/>
+      <w:r>
+        <w:t xml:space="preserve">  de continuar : Arreglar la base de </w:t>
+      </w:r>
+      <w:proofErr w:type="spellStart"/>
+      <w:r>
+        <w:t>dades</w:t>
+      </w:r>
+      <w:proofErr w:type="spellEnd"/>
+      <w:r>
+        <w:t xml:space="preserve"> i </w:t>
+      </w:r>
+      <w:proofErr w:type="spellStart"/>
+      <w:r>
+        <w:t>els</w:t>
+      </w:r>
+      <w:proofErr w:type="spellEnd"/>
+      <w:r>
+        <w:t xml:space="preserve"> </w:t>
+      </w:r>
+      <w:proofErr w:type="spellStart"/>
+      <w:r>
+        <w:t>inserts</w:t>
+      </w:r>
+      <w:proofErr w:type="spellEnd"/>
+      <w:r>
+        <w:t xml:space="preserve">  de la </w:t>
+      </w:r>
+      <w:proofErr w:type="spellStart"/>
+      <w:r>
+        <w:t>pagina</w:t>
+      </w:r>
+      <w:proofErr w:type="spellEnd"/>
+      <w:r>
+        <w:t>)(</w:t>
+      </w:r>
+      <w:proofErr w:type="spellStart"/>
+      <w:r>
+        <w:t>Pot</w:t>
+      </w:r>
+      <w:proofErr w:type="spellEnd"/>
+      <w:r>
+        <w:t xml:space="preserve"> durar mes </w:t>
+      </w:r>
+      <w:proofErr w:type="spellStart"/>
+      <w:r>
+        <w:t>temps</w:t>
+      </w:r>
+      <w:proofErr w:type="spellEnd"/>
+      <w:r>
+        <w:t>)</w:t>
+      </w:r>
+    </w:p>
+    <w:p>
+      <w:pPr>
+        <w:jc w:val="both"/>
+      </w:pPr>
+      <w:r>
+        <w:t xml:space="preserve">Crear un Word per pasar </w:t>
+      </w:r>
+      <w:proofErr w:type="spellStart"/>
+      <w:proofErr w:type="gramStart"/>
+      <w:r>
+        <w:t>l’informació</w:t>
+      </w:r>
+      <w:proofErr w:type="spellEnd"/>
+      <w:r>
+        <w:t xml:space="preserve">  que</w:t>
+      </w:r>
+      <w:proofErr w:type="gramEnd"/>
+      <w:r>
+        <w:t xml:space="preserve"> </w:t>
+      </w:r>
+      <w:proofErr w:type="spellStart"/>
+      <w:r>
+        <w:t>esta</w:t>
+      </w:r>
+      <w:proofErr w:type="spellEnd"/>
+      <w:r>
+        <w:t xml:space="preserve"> en la fulla</w:t>
+      </w:r>
+    </w:p>
+    <w:p>
+      <w:pPr>
+        <w:jc w:val="both"/>
+      </w:pPr>
+    </w:p>
+    <w:p>
+      <w:pPr>
+        <w:jc w:val="both"/>
+      </w:pPr>
+      <w:r>
+        <w:t>13/12/2017</w:t>
+      </w:r>
+    </w:p>
+    <w:p>
+      <w:pPr>
+        <w:jc w:val="both"/>
+      </w:pPr>
+    </w:p>
+    <w:p>
+      <w:pPr>
+        <w:jc w:val="both"/>
+      </w:pPr>
+      <w:r>
+        <w:t xml:space="preserve">Acabar de </w:t>
+      </w:r>
+      <w:proofErr w:type="spellStart"/>
+      <w:r>
+        <w:t>possar</w:t>
+      </w:r>
+      <w:proofErr w:type="spellEnd"/>
+      <w:r>
+        <w:t xml:space="preserve"> </w:t>
+      </w:r>
+      <w:proofErr w:type="spellStart"/>
+      <w:r>
+        <w:t>els</w:t>
+      </w:r>
+      <w:proofErr w:type="spellEnd"/>
+      <w:r>
+        <w:t xml:space="preserve"> </w:t>
+      </w:r>
+      <w:proofErr w:type="spellStart"/>
+      <w:r>
+        <w:t>inserts</w:t>
+      </w:r>
+      <w:proofErr w:type="spellEnd"/>
+      <w:r>
+        <w:t xml:space="preserve"> en les </w:t>
+      </w:r>
+      <w:proofErr w:type="spellStart"/>
+      <w:r>
+        <w:t>funcions</w:t>
+      </w:r>
+      <w:proofErr w:type="spellEnd"/>
+      <w:r>
+        <w:t xml:space="preserve"> de la pagina</w:t>
+      </w:r>
+    </w:p>
+    <w:p>
+      <w:pPr>
+        <w:jc w:val="both"/>
+      </w:pPr>
+    </w:p>
+    <w:p>
+      <w:pPr>
+        <w:jc w:val="both"/>
+      </w:pPr>
+      <w:proofErr w:type="spellStart"/>
+      <w:r>
+        <w:t>Començar</w:t>
+      </w:r>
+      <w:proofErr w:type="spellEnd"/>
+      <w:r>
+        <w:t xml:space="preserve"> a mirar </w:t>
+      </w:r>
+      <w:proofErr w:type="spellStart"/>
+      <w:r>
+        <w:t>com</w:t>
+      </w:r>
+      <w:proofErr w:type="spellEnd"/>
+      <w:r>
+        <w:t xml:space="preserve"> reservar per hora i </w:t>
+      </w:r>
+      <w:proofErr w:type="spellStart"/>
+      <w:r>
+        <w:t>dia</w:t>
+      </w:r>
+      <w:proofErr w:type="spellEnd"/>
+    </w:p>
+    <w:p>
+      <w:pPr>
+        <w:jc w:val="both"/>
+      </w:pPr>
+    </w:p>
+    <w:p>
+      <w:pPr>
+        <w:jc w:val="both"/>
+      </w:pPr>
+      <w:proofErr w:type="spellStart"/>
+      <w:r>
+        <w:t>Fer</w:t>
+      </w:r>
+      <w:proofErr w:type="spellEnd"/>
+      <w:r>
+        <w:t xml:space="preserve"> </w:t>
+      </w:r>
+      <w:proofErr w:type="spellStart"/>
+      <w:r>
+        <w:t>probes</w:t>
+      </w:r>
+      <w:proofErr w:type="spellEnd"/>
+      <w:r>
+        <w:t xml:space="preserve"> per comprobar si les </w:t>
+      </w:r>
+      <w:proofErr w:type="gramStart"/>
+      <w:r>
+        <w:t>reserves  funcionen</w:t>
+      </w:r>
+      <w:proofErr w:type="gramEnd"/>
+      <w:r>
+        <w:t xml:space="preserve"> </w:t>
+      </w:r>
+      <w:proofErr w:type="spellStart"/>
+      <w:r>
+        <w:t>correctament</w:t>
+      </w:r>
+      <w:proofErr w:type="spellEnd"/>
+      <w:r>
+        <w:t>, si no dedicar-se a arreglar les reserves</w:t>
+      </w:r>
+    </w:p>
+    <w:p>
+      <w:pPr>
+        <w:jc w:val="both"/>
+      </w:pPr>
+      <w:proofErr w:type="gramStart"/>
+      <w:r>
+        <w:t>Decidir  si</w:t>
+      </w:r>
+      <w:proofErr w:type="gramEnd"/>
+      <w:r>
+        <w:t xml:space="preserve"> cal aplicar </w:t>
+      </w:r>
+      <w:proofErr w:type="spellStart"/>
+      <w:r>
+        <w:t>sessions</w:t>
+      </w:r>
+      <w:proofErr w:type="spellEnd"/>
+      <w:r>
+        <w:t xml:space="preserve"> o </w:t>
+      </w:r>
+      <w:proofErr w:type="spellStart"/>
+      <w:r>
+        <w:t>l’actual</w:t>
+      </w:r>
+      <w:proofErr w:type="spellEnd"/>
+      <w:r>
+        <w:t xml:space="preserve"> sistema ja </w:t>
+      </w:r>
+      <w:proofErr w:type="spellStart"/>
+      <w:r>
+        <w:t>serveix</w:t>
+      </w:r>
+      <w:proofErr w:type="spellEnd"/>
+    </w:p>
+    <w:p>
+      <w:pPr>
+        <w:jc w:val="both"/>
+      </w:pPr>
+    </w:p>
+    <w:p>
+      <w:pPr>
+        <w:jc w:val="both"/>
+      </w:pPr>
+      <w:r>
+        <w:t>14/12/2017</w:t>
+      </w:r>
+    </w:p>
+    <w:p>
+      <w:pPr>
+        <w:jc w:val="both"/>
+      </w:pPr>
+      <w:r>
+        <w:t xml:space="preserve">Si es </w:t>
+      </w:r>
+      <w:proofErr w:type="spellStart"/>
+      <w:r>
+        <w:t>decideix</w:t>
+      </w:r>
+      <w:proofErr w:type="spellEnd"/>
+      <w:r>
+        <w:t xml:space="preserve"> aplicar les </w:t>
+      </w:r>
+      <w:proofErr w:type="spellStart"/>
+      <w:r>
+        <w:t>sessions</w:t>
+      </w:r>
+      <w:proofErr w:type="spellEnd"/>
+      <w:r>
+        <w:t>, aplicar-</w:t>
+      </w:r>
+      <w:proofErr w:type="spellStart"/>
+      <w:r>
+        <w:t>ho</w:t>
+      </w:r>
+      <w:proofErr w:type="spellEnd"/>
+      <w:r>
+        <w:t xml:space="preserve"> en el </w:t>
+      </w:r>
+      <w:proofErr w:type="spellStart"/>
+      <w:r>
+        <w:t>projecte</w:t>
+      </w:r>
+      <w:proofErr w:type="spellEnd"/>
+    </w:p>
+    <w:p>
+      <w:pPr>
+        <w:jc w:val="both"/>
+      </w:pPr>
+      <w:proofErr w:type="spellStart"/>
+      <w:r>
+        <w:t>Començar</w:t>
+      </w:r>
+      <w:proofErr w:type="spellEnd"/>
+      <w:r>
+        <w:t xml:space="preserve"> a pensar si es </w:t>
+      </w:r>
+      <w:proofErr w:type="spellStart"/>
+      <w:r>
+        <w:t>decideix</w:t>
+      </w:r>
+      <w:proofErr w:type="spellEnd"/>
+      <w:r>
+        <w:t xml:space="preserve"> </w:t>
+      </w:r>
+      <w:proofErr w:type="spellStart"/>
+      <w:r>
+        <w:t>fer</w:t>
+      </w:r>
+      <w:proofErr w:type="spellEnd"/>
+      <w:r>
+        <w:t xml:space="preserve"> </w:t>
+      </w:r>
+      <w:proofErr w:type="spellStart"/>
+      <w:r>
+        <w:t>l’extra</w:t>
+      </w:r>
+      <w:proofErr w:type="spellEnd"/>
+    </w:p>
+    <w:p>
+      <w:pPr>
+        <w:jc w:val="both"/>
+      </w:pPr>
+      <w:proofErr w:type="spellStart"/>
+      <w:r>
+        <w:t>Comencar</w:t>
+      </w:r>
+      <w:proofErr w:type="spellEnd"/>
+      <w:r>
+        <w:t xml:space="preserve"> a </w:t>
+      </w:r>
+      <w:proofErr w:type="spellStart"/>
+      <w:r>
+        <w:t>possar</w:t>
+      </w:r>
+      <w:proofErr w:type="spellEnd"/>
+      <w:r>
+        <w:t xml:space="preserve"> en </w:t>
+      </w:r>
+      <w:proofErr w:type="spellStart"/>
+      <w:r>
+        <w:t>funcionament</w:t>
+      </w:r>
+      <w:proofErr w:type="spellEnd"/>
+      <w:r>
+        <w:t xml:space="preserve"> el sistema que </w:t>
+      </w:r>
+      <w:proofErr w:type="spellStart"/>
+      <w:r>
+        <w:t>administri</w:t>
+      </w:r>
+      <w:proofErr w:type="spellEnd"/>
+      <w:r>
+        <w:t xml:space="preserve"> </w:t>
+      </w:r>
+      <w:proofErr w:type="spellStart"/>
+      <w:r>
+        <w:t>els</w:t>
+      </w:r>
+      <w:proofErr w:type="spellEnd"/>
+      <w:r>
+        <w:t xml:space="preserve"> </w:t>
+      </w:r>
+      <w:proofErr w:type="spellStart"/>
+      <w:r>
+        <w:t>usuaris</w:t>
+      </w:r>
+      <w:proofErr w:type="spellEnd"/>
+      <w:r>
+        <w:t xml:space="preserve"> del sistema i </w:t>
+      </w:r>
+      <w:proofErr w:type="spellStart"/>
+      <w:r>
+        <w:t>fer</w:t>
+      </w:r>
+      <w:proofErr w:type="spellEnd"/>
+      <w:r>
+        <w:t xml:space="preserve"> una </w:t>
+      </w:r>
+      <w:proofErr w:type="spellStart"/>
+      <w:r>
+        <w:t>pagina</w:t>
+      </w:r>
+      <w:proofErr w:type="spellEnd"/>
+      <w:r>
+        <w:t xml:space="preserve"> de alta </w:t>
+      </w:r>
+      <w:proofErr w:type="spellStart"/>
+      <w:r>
+        <w:t>perque</w:t>
+      </w:r>
+      <w:proofErr w:type="spellEnd"/>
+      <w:r>
+        <w:t xml:space="preserve"> </w:t>
+      </w:r>
+      <w:proofErr w:type="spellStart"/>
+      <w:r>
+        <w:t>nous</w:t>
+      </w:r>
+      <w:proofErr w:type="spellEnd"/>
+      <w:r>
+        <w:t xml:space="preserve"> </w:t>
+      </w:r>
+      <w:proofErr w:type="spellStart"/>
+      <w:r>
+        <w:t>usuaris</w:t>
+      </w:r>
+      <w:proofErr w:type="spellEnd"/>
+      <w:r>
+        <w:t xml:space="preserve"> es </w:t>
+      </w:r>
+      <w:proofErr w:type="spellStart"/>
+      <w:r>
+        <w:t>poguin</w:t>
+      </w:r>
+      <w:proofErr w:type="spellEnd"/>
+      <w:r>
+        <w:t xml:space="preserve"> registrar</w:t>
+      </w:r>
+    </w:p>
+    <w:p>
+      <w:pPr>
+        <w:jc w:val="both"/>
+      </w:pPr>
+    </w:p>
+    <w:p>
+      <w:pPr>
+        <w:jc w:val="both"/>
+      </w:pPr>
+      <w:r>
+        <w:t>15/12/2017</w:t>
+      </w:r>
+    </w:p>
+    <w:p>
+      <w:pPr>
+        <w:jc w:val="both"/>
+      </w:pPr>
+      <w:r>
+        <w:t xml:space="preserve">Acabar el sistema de </w:t>
+      </w:r>
+      <w:proofErr w:type="spellStart"/>
+      <w:r>
+        <w:t>administració</w:t>
+      </w:r>
+      <w:proofErr w:type="spellEnd"/>
+      <w:r>
+        <w:t xml:space="preserve"> de la pagina</w:t>
+      </w:r>
+    </w:p>
+    <w:p>
+      <w:pPr>
+        <w:jc w:val="both"/>
+      </w:pPr>
+      <w:r>
+        <w:t xml:space="preserve">Acabar el sistema de control que </w:t>
+      </w:r>
+      <w:proofErr w:type="spellStart"/>
+      <w:r>
+        <w:t>nomes</w:t>
+      </w:r>
+      <w:proofErr w:type="spellEnd"/>
+      <w:r>
+        <w:t xml:space="preserve"> </w:t>
+      </w:r>
+      <w:proofErr w:type="spellStart"/>
+      <w:r>
+        <w:t>els</w:t>
+      </w:r>
+      <w:proofErr w:type="spellEnd"/>
+      <w:r>
+        <w:t xml:space="preserve"> </w:t>
+      </w:r>
+      <w:proofErr w:type="spellStart"/>
+      <w:r>
+        <w:t>administradors</w:t>
+      </w:r>
+      <w:proofErr w:type="spellEnd"/>
+      <w:r>
+        <w:t xml:space="preserve"> </w:t>
+      </w:r>
+      <w:proofErr w:type="spellStart"/>
+      <w:r>
+        <w:t>poguin</w:t>
+      </w:r>
+      <w:proofErr w:type="spellEnd"/>
+      <w:r>
+        <w:t xml:space="preserve"> </w:t>
+      </w:r>
+      <w:proofErr w:type="spellStart"/>
+      <w:r>
+        <w:t>modicar</w:t>
+      </w:r>
+      <w:proofErr w:type="spellEnd"/>
+      <w:r>
+        <w:t xml:space="preserve"> les reserves </w:t>
+      </w:r>
+      <w:proofErr w:type="spellStart"/>
+      <w:r>
+        <w:t>dels</w:t>
+      </w:r>
+      <w:proofErr w:type="spellEnd"/>
+      <w:r>
+        <w:t xml:space="preserve"> </w:t>
+      </w:r>
+      <w:proofErr w:type="spellStart"/>
+      <w:r>
+        <w:t>altres</w:t>
+      </w:r>
+      <w:proofErr w:type="spellEnd"/>
+    </w:p>
+    <w:p>
+      <w:pPr>
+        <w:jc w:val="both"/>
+      </w:pPr>
+      <w:r>
+        <w:lastRenderedPageBreak/>
+        <w:t xml:space="preserve">Si </w:t>
+      </w:r>
+      <w:proofErr w:type="spellStart"/>
+      <w:r>
+        <w:t>conve</w:t>
+      </w:r>
+      <w:proofErr w:type="spellEnd"/>
+      <w:r>
+        <w:t xml:space="preserve"> donar forma a la pagina</w:t>
+      </w:r>
+    </w:p>
+    <w:p>
+      <w:pPr>
+        <w:jc w:val="both"/>
+      </w:pPr>
+    </w:p>
+    <w:p>
+      <w:pPr>
+        <w:jc w:val="both"/>
+      </w:pPr>
+      <w:r>
+        <w:t>16 i 17/2017</w:t>
+      </w:r>
+    </w:p>
+    <w:p>
+      <w:pPr>
+        <w:jc w:val="both"/>
+      </w:pPr>
+    </w:p>
+    <w:p>
+      <w:pPr>
+        <w:jc w:val="both"/>
+      </w:pPr>
+      <w:r>
+        <w:t xml:space="preserve">Finiquitar el </w:t>
+      </w:r>
+      <w:proofErr w:type="spellStart"/>
+      <w:r>
+        <w:t>treball</w:t>
+      </w:r>
+      <w:proofErr w:type="spellEnd"/>
+      <w:r>
+        <w:t xml:space="preserve"> i si </w:t>
+      </w:r>
+      <w:proofErr w:type="spellStart"/>
+      <w:r>
+        <w:t>s’ha</w:t>
+      </w:r>
+      <w:proofErr w:type="spellEnd"/>
+      <w:r>
+        <w:t xml:space="preserve"> </w:t>
+      </w:r>
+      <w:proofErr w:type="spellStart"/>
+      <w:r>
+        <w:t>decidit</w:t>
+      </w:r>
+      <w:proofErr w:type="spellEnd"/>
+      <w:r>
+        <w:t xml:space="preserve"> </w:t>
+      </w:r>
+      <w:proofErr w:type="spellStart"/>
+      <w:r>
+        <w:t>fer</w:t>
+      </w:r>
+      <w:proofErr w:type="spellEnd"/>
+      <w:r>
+        <w:t xml:space="preserve"> </w:t>
+      </w:r>
+      <w:proofErr w:type="spellStart"/>
+      <w:r>
+        <w:t>l’extra</w:t>
+      </w:r>
+      <w:proofErr w:type="spellEnd"/>
+      <w:r>
+        <w:t xml:space="preserve"> </w:t>
+      </w:r>
+      <w:proofErr w:type="spellStart"/>
+      <w:r>
+        <w:t>fer-ho</w:t>
+      </w:r>
+      <w:proofErr w:type="spellEnd"/>
+      <w:r>
+        <w:t xml:space="preserve"> en el </w:t>
+      </w:r>
+      <w:proofErr w:type="spellStart"/>
+      <w:r>
+        <w:t>cap</w:t>
+      </w:r>
+      <w:proofErr w:type="spellEnd"/>
+      <w:r>
+        <w:t xml:space="preserve"> de semana</w:t>
+      </w:r>
+    </w:p>
+    <w:p>
+      <w:pPr>
+        <w:jc w:val="both"/>
+      </w:pPr>
+    </w:p>
+    <w:p>
+      <w:pPr>
+        <w:jc w:val="both"/>
+      </w:pPr>
+      <w:r>
+        <w:t>18/17/2017</w:t>
+      </w:r>
+    </w:p>
+    <w:p>
+      <w:pPr>
+        <w:jc w:val="both"/>
+      </w:pPr>
+      <w:r>
+        <w:t xml:space="preserve">Revisar el </w:t>
+      </w:r>
+      <w:proofErr w:type="spellStart"/>
+      <w:r>
+        <w:t>treball</w:t>
+      </w:r>
+      <w:proofErr w:type="spellEnd"/>
+      <w:r>
+        <w:t xml:space="preserve"> </w:t>
+      </w:r>
+      <w:proofErr w:type="spellStart"/>
+      <w:r>
+        <w:t>abans</w:t>
+      </w:r>
+      <w:proofErr w:type="spellEnd"/>
+      <w:r>
+        <w:t xml:space="preserve"> </w:t>
+      </w:r>
+      <w:proofErr w:type="spellStart"/>
+      <w:r>
+        <w:t>d’entregar</w:t>
+      </w:r>
+      <w:proofErr w:type="spellEnd"/>
+      <w:r>
+        <w:t xml:space="preserve"> i mirar si hi han </w:t>
+      </w:r>
+      <w:proofErr w:type="spellStart"/>
+      <w:r>
+        <w:t>errors</w:t>
+      </w:r>
+      <w:proofErr w:type="spellEnd"/>
+    </w:p>
+    <w:p>
+      <w:pPr>
+        <w:jc w:val="both"/>
+      </w:pPr>
+      <w:r>
+        <w:t xml:space="preserve">Si hi han </w:t>
+      </w:r>
+      <w:proofErr w:type="spellStart"/>
+      <w:r>
+        <w:t>errors</w:t>
+      </w:r>
+      <w:proofErr w:type="spellEnd"/>
+      <w:r>
+        <w:t xml:space="preserve"> arreglar-los i </w:t>
+      </w:r>
+      <w:proofErr w:type="spellStart"/>
+      <w:r>
+        <w:t>polir</w:t>
+      </w:r>
+      <w:proofErr w:type="spellEnd"/>
+      <w:r>
+        <w:t xml:space="preserve"> el </w:t>
+      </w:r>
+      <w:proofErr w:type="spellStart"/>
+      <w:r>
+        <w:t>treball</w:t>
+      </w:r>
+      <w:proofErr w:type="spellEnd"/>
+      <w:r>
+        <w:t xml:space="preserve"> </w:t>
+      </w:r>
+      <w:proofErr w:type="spellStart"/>
+      <w:r>
+        <w:t>abans</w:t>
+      </w:r>
+      <w:proofErr w:type="spellEnd"/>
+      <w:r>
+        <w:t xml:space="preserve"> de entregar</w:t>
+      </w:r>
     </w:p>
     <w:sectPr>
       <w:pgSz w:w="11906" w:h="16838"/>

--- a/Organitzacio.docx
+++ b/Organitzacio.docx
@@ -12,126 +12,710 @@
       <w:r>
         <w:t>ORGANITZACIÓ PROJECTE 3</w:t>
       </w:r>
+    </w:p>
+    <w:p>
+      <w:pPr>
+        <w:jc w:val="both"/>
+      </w:pPr>
+      <w:r>
+        <w:t>12/12/2017</w:t>
+      </w:r>
+    </w:p>
+    <w:p>
+      <w:pPr>
+        <w:jc w:val="both"/>
+      </w:pPr>
+    </w:p>
+    <w:p>
+      <w:pPr>
+        <w:jc w:val="both"/>
+      </w:pPr>
+      <w:proofErr w:type="spellStart"/>
+      <w:r>
+        <w:t>Començament</w:t>
+      </w:r>
+      <w:proofErr w:type="spellEnd"/>
+      <w:r>
+        <w:t xml:space="preserve"> del </w:t>
+      </w:r>
+      <w:proofErr w:type="spellStart"/>
+      <w:proofErr w:type="gramStart"/>
+      <w:r>
+        <w:t>projecte</w:t>
+      </w:r>
+      <w:proofErr w:type="spellEnd"/>
+      <w:r>
+        <w:t xml:space="preserve"> :</w:t>
+      </w:r>
+      <w:proofErr w:type="gramEnd"/>
+    </w:p>
+    <w:p>
+      <w:pPr>
+        <w:jc w:val="both"/>
+      </w:pPr>
+      <w:proofErr w:type="spellStart"/>
+      <w:proofErr w:type="gramStart"/>
+      <w:r>
+        <w:t>Establir</w:t>
+      </w:r>
+      <w:proofErr w:type="spellEnd"/>
+      <w:r>
+        <w:t xml:space="preserve">  una</w:t>
+      </w:r>
+      <w:proofErr w:type="gramEnd"/>
+      <w:r>
+        <w:t xml:space="preserve"> </w:t>
+      </w:r>
+      <w:proofErr w:type="spellStart"/>
+      <w:r>
+        <w:t>organització</w:t>
+      </w:r>
+      <w:proofErr w:type="spellEnd"/>
+      <w:r>
+        <w:t xml:space="preserve"> semanal </w:t>
+      </w:r>
+      <w:proofErr w:type="spellStart"/>
+      <w:r>
+        <w:t>pel</w:t>
+      </w:r>
+      <w:proofErr w:type="spellEnd"/>
+      <w:r>
+        <w:t xml:space="preserve"> </w:t>
+      </w:r>
+      <w:proofErr w:type="spellStart"/>
+      <w:r>
+        <w:t>projecte</w:t>
+      </w:r>
+      <w:proofErr w:type="spellEnd"/>
+      <w:r>
+        <w:t xml:space="preserve"> </w:t>
+      </w:r>
+    </w:p>
+    <w:p>
+      <w:pPr>
+        <w:jc w:val="both"/>
+      </w:pPr>
+      <w:proofErr w:type="spellStart"/>
+      <w:r>
+        <w:t>Organitzar</w:t>
+      </w:r>
+      <w:proofErr w:type="spellEnd"/>
+      <w:r>
+        <w:t xml:space="preserve"> en el </w:t>
+      </w:r>
+      <w:proofErr w:type="spellStart"/>
+      <w:r>
+        <w:t>Git</w:t>
+      </w:r>
+      <w:proofErr w:type="spellEnd"/>
+      <w:r>
+        <w:t xml:space="preserve"> </w:t>
+      </w:r>
+      <w:proofErr w:type="spellStart"/>
+      <w:r>
+        <w:t>HUb</w:t>
+      </w:r>
+      <w:proofErr w:type="spellEnd"/>
+      <w:r>
+        <w:t xml:space="preserve"> un </w:t>
+      </w:r>
+      <w:proofErr w:type="spellStart"/>
+      <w:r>
+        <w:t>repositori</w:t>
+      </w:r>
+      <w:proofErr w:type="spellEnd"/>
+      <w:r>
+        <w:t xml:space="preserve"> </w:t>
+      </w:r>
+      <w:proofErr w:type="spellStart"/>
+      <w:r>
+        <w:t>amb</w:t>
+      </w:r>
+      <w:proofErr w:type="spellEnd"/>
+      <w:r>
+        <w:t xml:space="preserve"> </w:t>
+      </w:r>
+      <w:proofErr w:type="spellStart"/>
+      <w:r>
+        <w:t>els</w:t>
+      </w:r>
+      <w:proofErr w:type="spellEnd"/>
+      <w:r>
+        <w:t xml:space="preserve"> </w:t>
+      </w:r>
+      <w:proofErr w:type="spellStart"/>
+      <w:r>
+        <w:t>seus</w:t>
+      </w:r>
+      <w:proofErr w:type="spellEnd"/>
+      <w:r>
+        <w:t xml:space="preserve"> </w:t>
+      </w:r>
+      <w:proofErr w:type="spellStart"/>
+      <w:r>
+        <w:t>issues</w:t>
+      </w:r>
+      <w:proofErr w:type="spellEnd"/>
+      <w:r>
+        <w:t xml:space="preserve">, </w:t>
+      </w:r>
+      <w:proofErr w:type="spellStart"/>
+      <w:r>
+        <w:t>labels</w:t>
+      </w:r>
+      <w:proofErr w:type="spellEnd"/>
+      <w:r>
+        <w:t xml:space="preserve"> i </w:t>
+      </w:r>
+      <w:proofErr w:type="spellStart"/>
+      <w:r>
+        <w:t>milestones</w:t>
+      </w:r>
+      <w:proofErr w:type="spellEnd"/>
+      <w:r>
+        <w:t>.</w:t>
+      </w:r>
+    </w:p>
+    <w:p>
+      <w:pPr>
+        <w:jc w:val="both"/>
+      </w:pPr>
+      <w:r>
+        <w:t xml:space="preserve">Decidir que </w:t>
+      </w:r>
+      <w:proofErr w:type="spellStart"/>
+      <w:r>
+        <w:t>fer</w:t>
+      </w:r>
+      <w:proofErr w:type="spellEnd"/>
+      <w:r>
+        <w:t xml:space="preserve"> (</w:t>
+      </w:r>
+      <w:proofErr w:type="spellStart"/>
+      <w:r>
+        <w:t>demanar</w:t>
+      </w:r>
+      <w:proofErr w:type="spellEnd"/>
+      <w:r>
+        <w:t xml:space="preserve"> un </w:t>
+      </w:r>
+      <w:proofErr w:type="spellStart"/>
+      <w:r>
+        <w:t>projecte</w:t>
+      </w:r>
+      <w:proofErr w:type="spellEnd"/>
+      <w:r>
+        <w:t xml:space="preserve">/base de </w:t>
+      </w:r>
+      <w:proofErr w:type="spellStart"/>
+      <w:proofErr w:type="gramStart"/>
+      <w:r>
+        <w:t>dades</w:t>
+      </w:r>
+      <w:proofErr w:type="spellEnd"/>
+      <w:r>
+        <w:t xml:space="preserve"> ,</w:t>
+      </w:r>
+      <w:proofErr w:type="gramEnd"/>
+      <w:r>
+        <w:t xml:space="preserve"> continuar </w:t>
+      </w:r>
+      <w:proofErr w:type="spellStart"/>
+      <w:r>
+        <w:t>amb</w:t>
+      </w:r>
+      <w:proofErr w:type="spellEnd"/>
+      <w:r>
+        <w:t xml:space="preserve"> el </w:t>
+      </w:r>
+      <w:proofErr w:type="spellStart"/>
+      <w:r>
+        <w:t>projecte</w:t>
+      </w:r>
+      <w:proofErr w:type="spellEnd"/>
+      <w:r>
+        <w:t xml:space="preserve"> 2 o </w:t>
+      </w:r>
+      <w:proofErr w:type="spellStart"/>
+      <w:r>
+        <w:t>començar</w:t>
+      </w:r>
+      <w:proofErr w:type="spellEnd"/>
+      <w:r>
+        <w:t xml:space="preserve"> de </w:t>
+      </w:r>
+      <w:proofErr w:type="spellStart"/>
+      <w:r>
+        <w:t>nou</w:t>
+      </w:r>
+      <w:proofErr w:type="spellEnd"/>
+      <w:r>
+        <w:t>)</w:t>
+      </w:r>
+    </w:p>
+    <w:p>
+      <w:pPr>
+        <w:jc w:val="both"/>
+      </w:pPr>
+      <w:proofErr w:type="spellStart"/>
+      <w:r>
+        <w:t>Enllaçar</w:t>
+      </w:r>
+      <w:proofErr w:type="spellEnd"/>
+      <w:r>
+        <w:t xml:space="preserve"> el </w:t>
+      </w:r>
+      <w:proofErr w:type="spellStart"/>
+      <w:r>
+        <w:t>repositori</w:t>
+      </w:r>
+      <w:proofErr w:type="spellEnd"/>
+      <w:r>
+        <w:t xml:space="preserve"> local al virtual</w:t>
+      </w:r>
+    </w:p>
+    <w:p>
+      <w:pPr>
+        <w:jc w:val="both"/>
+      </w:pPr>
+      <w:proofErr w:type="gramStart"/>
+      <w:r>
+        <w:t>Opcional(</w:t>
+      </w:r>
+      <w:proofErr w:type="gramEnd"/>
+      <w:r>
+        <w:t xml:space="preserve">Si </w:t>
+      </w:r>
+      <w:proofErr w:type="spellStart"/>
+      <w:r>
+        <w:t>s’ha</w:t>
+      </w:r>
+      <w:proofErr w:type="spellEnd"/>
+      <w:r>
+        <w:t xml:space="preserve"> agafa </w:t>
+      </w:r>
+      <w:proofErr w:type="spellStart"/>
+      <w:r>
+        <w:t>l’opcio</w:t>
+      </w:r>
+      <w:proofErr w:type="spellEnd"/>
+      <w:r>
+        <w:t xml:space="preserve">  de continuar : Arreglar la base de </w:t>
+      </w:r>
+      <w:proofErr w:type="spellStart"/>
+      <w:r>
+        <w:t>dades</w:t>
+      </w:r>
+      <w:proofErr w:type="spellEnd"/>
+      <w:r>
+        <w:t xml:space="preserve"> i </w:t>
+      </w:r>
+      <w:proofErr w:type="spellStart"/>
+      <w:r>
+        <w:t>els</w:t>
+      </w:r>
+      <w:proofErr w:type="spellEnd"/>
+      <w:r>
+        <w:t xml:space="preserve"> </w:t>
+      </w:r>
+      <w:proofErr w:type="spellStart"/>
+      <w:r>
+        <w:t>inserts</w:t>
+      </w:r>
+      <w:proofErr w:type="spellEnd"/>
+      <w:r>
+        <w:t xml:space="preserve">  de la </w:t>
+      </w:r>
+      <w:proofErr w:type="spellStart"/>
+      <w:r>
+        <w:t>pagina</w:t>
+      </w:r>
+      <w:proofErr w:type="spellEnd"/>
+      <w:r>
+        <w:t>)(</w:t>
+      </w:r>
+      <w:proofErr w:type="spellStart"/>
+      <w:r>
+        <w:t>Pot</w:t>
+      </w:r>
+      <w:proofErr w:type="spellEnd"/>
+      <w:r>
+        <w:t xml:space="preserve"> durar mes </w:t>
+      </w:r>
+      <w:proofErr w:type="spellStart"/>
+      <w:r>
+        <w:t>temps</w:t>
+      </w:r>
+      <w:proofErr w:type="spellEnd"/>
+      <w:r>
+        <w:t>)</w:t>
+      </w:r>
+    </w:p>
+    <w:p>
+      <w:pPr>
+        <w:jc w:val="both"/>
+      </w:pPr>
+      <w:r>
+        <w:t xml:space="preserve">Crear un Word per pasar </w:t>
+      </w:r>
+      <w:proofErr w:type="spellStart"/>
+      <w:proofErr w:type="gramStart"/>
+      <w:r>
+        <w:t>l’informació</w:t>
+      </w:r>
+      <w:proofErr w:type="spellEnd"/>
+      <w:r>
+        <w:t xml:space="preserve">  que</w:t>
+      </w:r>
+      <w:proofErr w:type="gramEnd"/>
+      <w:r>
+        <w:t xml:space="preserve"> </w:t>
+      </w:r>
+      <w:proofErr w:type="spellStart"/>
+      <w:r>
+        <w:t>esta</w:t>
+      </w:r>
+      <w:proofErr w:type="spellEnd"/>
+      <w:r>
+        <w:t xml:space="preserve"> en la fulla</w:t>
+      </w:r>
+    </w:p>
+    <w:p>
+      <w:pPr>
+        <w:jc w:val="both"/>
+      </w:pPr>
+    </w:p>
+    <w:p>
+      <w:pPr>
+        <w:jc w:val="both"/>
+      </w:pPr>
+      <w:r>
+        <w:t>13/12/2017</w:t>
+      </w:r>
+    </w:p>
+    <w:p>
+      <w:pPr>
+        <w:jc w:val="both"/>
+      </w:pPr>
+    </w:p>
+    <w:p>
+      <w:pPr>
+        <w:jc w:val="both"/>
+      </w:pPr>
+      <w:r>
+        <w:t xml:space="preserve">Acabar de </w:t>
+      </w:r>
+      <w:proofErr w:type="spellStart"/>
+      <w:r>
+        <w:t>possar</w:t>
+      </w:r>
+      <w:proofErr w:type="spellEnd"/>
+      <w:r>
+        <w:t xml:space="preserve"> </w:t>
+      </w:r>
+      <w:proofErr w:type="spellStart"/>
+      <w:r>
+        <w:t>els</w:t>
+      </w:r>
+      <w:proofErr w:type="spellEnd"/>
+      <w:r>
+        <w:t xml:space="preserve"> </w:t>
+      </w:r>
+      <w:proofErr w:type="spellStart"/>
+      <w:r>
+        <w:t>inserts</w:t>
+      </w:r>
+      <w:proofErr w:type="spellEnd"/>
+      <w:r>
+        <w:t xml:space="preserve"> en les </w:t>
+      </w:r>
+      <w:proofErr w:type="spellStart"/>
+      <w:r>
+        <w:t>funcions</w:t>
+      </w:r>
+      <w:proofErr w:type="spellEnd"/>
+      <w:r>
+        <w:t xml:space="preserve"> de la pagina</w:t>
+      </w:r>
+    </w:p>
+    <w:p>
+      <w:pPr>
+        <w:jc w:val="both"/>
+      </w:pPr>
+      <w:proofErr w:type="spellStart"/>
+      <w:r>
+        <w:t>F</w:t>
+      </w:r>
       <w:bookmarkStart w:id="0" w:name="_GoBack"/>
       <w:bookmarkEnd w:id="0"/>
-    </w:p>
-    <w:p>
-      <w:pPr>
-        <w:jc w:val="both"/>
-      </w:pPr>
-      <w:r>
-        <w:t>12/12/2017</w:t>
-      </w:r>
-    </w:p>
-    <w:p>
-      <w:pPr>
-        <w:jc w:val="both"/>
-      </w:pPr>
-    </w:p>
-    <w:p>
-      <w:pPr>
-        <w:jc w:val="both"/>
-      </w:pPr>
-      <w:proofErr w:type="spellStart"/>
-      <w:r>
-        <w:t>Començament</w:t>
-      </w:r>
-      <w:proofErr w:type="spellEnd"/>
-      <w:r>
-        <w:t xml:space="preserve"> del </w:t>
-      </w:r>
-      <w:proofErr w:type="spellStart"/>
+      <w:r>
+        <w:t>er</w:t>
+      </w:r>
+      <w:proofErr w:type="spellEnd"/>
+      <w:r>
+        <w:t xml:space="preserve"> una </w:t>
+      </w:r>
+      <w:proofErr w:type="spellStart"/>
+      <w:r>
+        <w:t>pagina</w:t>
+      </w:r>
+      <w:proofErr w:type="spellEnd"/>
+      <w:r>
+        <w:t xml:space="preserve"> de alta </w:t>
+      </w:r>
+      <w:proofErr w:type="spellStart"/>
+      <w:r>
+        <w:t>perque</w:t>
+      </w:r>
+      <w:proofErr w:type="spellEnd"/>
+      <w:r>
+        <w:t xml:space="preserve"> </w:t>
+      </w:r>
+      <w:proofErr w:type="spellStart"/>
+      <w:r>
+        <w:t>nous</w:t>
+      </w:r>
+      <w:proofErr w:type="spellEnd"/>
+      <w:r>
+        <w:t xml:space="preserve"> </w:t>
+      </w:r>
+      <w:proofErr w:type="spellStart"/>
+      <w:r>
+        <w:t>usuaris</w:t>
+      </w:r>
+      <w:proofErr w:type="spellEnd"/>
+      <w:r>
+        <w:t xml:space="preserve"> es </w:t>
+      </w:r>
+      <w:proofErr w:type="spellStart"/>
+      <w:r>
+        <w:t>poguin</w:t>
+      </w:r>
+      <w:proofErr w:type="spellEnd"/>
+      <w:r>
+        <w:t xml:space="preserve"> registrar</w:t>
+      </w:r>
+    </w:p>
+    <w:p>
+      <w:pPr>
+        <w:jc w:val="both"/>
+      </w:pPr>
+      <w:proofErr w:type="spellStart"/>
+      <w:r>
+        <w:t>Començar</w:t>
+      </w:r>
+      <w:proofErr w:type="spellEnd"/>
+      <w:r>
+        <w:t xml:space="preserve"> a mirar </w:t>
+      </w:r>
+      <w:proofErr w:type="spellStart"/>
+      <w:r>
+        <w:t>com</w:t>
+      </w:r>
+      <w:proofErr w:type="spellEnd"/>
+      <w:r>
+        <w:t xml:space="preserve"> reservar per hora i </w:t>
+      </w:r>
+      <w:proofErr w:type="spellStart"/>
+      <w:r>
+        <w:t>dia</w:t>
+      </w:r>
+      <w:proofErr w:type="spellEnd"/>
+    </w:p>
+    <w:p>
+      <w:pPr>
+        <w:jc w:val="both"/>
+      </w:pPr>
+    </w:p>
+    <w:p>
+      <w:pPr>
+        <w:jc w:val="both"/>
+      </w:pPr>
+      <w:proofErr w:type="spellStart"/>
+      <w:r>
+        <w:t>Fer</w:t>
+      </w:r>
+      <w:proofErr w:type="spellEnd"/>
+      <w:r>
+        <w:t xml:space="preserve"> </w:t>
+      </w:r>
+      <w:proofErr w:type="spellStart"/>
+      <w:r>
+        <w:t>probes</w:t>
+      </w:r>
+      <w:proofErr w:type="spellEnd"/>
+      <w:r>
+        <w:t xml:space="preserve"> per comprobar si les </w:t>
+      </w:r>
       <w:proofErr w:type="gramStart"/>
       <w:r>
+        <w:t>reserves  funcionen</w:t>
+      </w:r>
+      <w:proofErr w:type="gramEnd"/>
+      <w:r>
+        <w:t xml:space="preserve"> </w:t>
+      </w:r>
+      <w:proofErr w:type="spellStart"/>
+      <w:r>
+        <w:t>correctament</w:t>
+      </w:r>
+      <w:proofErr w:type="spellEnd"/>
+      <w:r>
+        <w:t>, si no dedicar-se a arreglar les reserves</w:t>
+      </w:r>
+    </w:p>
+    <w:p>
+      <w:pPr>
+        <w:jc w:val="both"/>
+      </w:pPr>
+      <w:proofErr w:type="gramStart"/>
+      <w:r>
+        <w:t>Decidir  si</w:t>
+      </w:r>
+      <w:proofErr w:type="gramEnd"/>
+      <w:r>
+        <w:t xml:space="preserve"> cal aplicar </w:t>
+      </w:r>
+      <w:proofErr w:type="spellStart"/>
+      <w:r>
+        <w:t>sessions</w:t>
+      </w:r>
+      <w:proofErr w:type="spellEnd"/>
+      <w:r>
+        <w:t xml:space="preserve"> o </w:t>
+      </w:r>
+      <w:proofErr w:type="spellStart"/>
+      <w:r>
+        <w:t>l’actual</w:t>
+      </w:r>
+      <w:proofErr w:type="spellEnd"/>
+      <w:r>
+        <w:t xml:space="preserve"> sistema ja </w:t>
+      </w:r>
+      <w:proofErr w:type="spellStart"/>
+      <w:r>
+        <w:t>serveix</w:t>
+      </w:r>
+      <w:proofErr w:type="spellEnd"/>
+    </w:p>
+    <w:p>
+      <w:pPr>
+        <w:jc w:val="both"/>
+      </w:pPr>
+    </w:p>
+    <w:p>
+      <w:pPr>
+        <w:jc w:val="both"/>
+      </w:pPr>
+      <w:r>
+        <w:t>14/12/2017</w:t>
+      </w:r>
+    </w:p>
+    <w:p>
+      <w:pPr>
+        <w:jc w:val="both"/>
+      </w:pPr>
+      <w:r>
+        <w:t xml:space="preserve">Si es </w:t>
+      </w:r>
+      <w:proofErr w:type="spellStart"/>
+      <w:r>
+        <w:t>decideix</w:t>
+      </w:r>
+      <w:proofErr w:type="spellEnd"/>
+      <w:r>
+        <w:t xml:space="preserve"> aplicar les </w:t>
+      </w:r>
+      <w:proofErr w:type="spellStart"/>
+      <w:r>
+        <w:t>sessions</w:t>
+      </w:r>
+      <w:proofErr w:type="spellEnd"/>
+      <w:r>
+        <w:t>, aplicar-</w:t>
+      </w:r>
+      <w:proofErr w:type="spellStart"/>
+      <w:r>
+        <w:t>ho</w:t>
+      </w:r>
+      <w:proofErr w:type="spellEnd"/>
+      <w:r>
+        <w:t xml:space="preserve"> en el </w:t>
+      </w:r>
+      <w:proofErr w:type="spellStart"/>
+      <w:r>
         <w:t>projecte</w:t>
       </w:r>
       <w:proofErr w:type="spellEnd"/>
-      <w:r>
-        <w:t xml:space="preserve"> :</w:t>
-      </w:r>
-      <w:proofErr w:type="gramEnd"/>
-    </w:p>
-    <w:p>
-      <w:pPr>
-        <w:jc w:val="both"/>
-      </w:pPr>
-      <w:proofErr w:type="spellStart"/>
-      <w:proofErr w:type="gramStart"/>
-      <w:r>
-        <w:t>Establir</w:t>
-      </w:r>
-      <w:proofErr w:type="spellEnd"/>
-      <w:r>
-        <w:t xml:space="preserve">  una</w:t>
-      </w:r>
-      <w:proofErr w:type="gramEnd"/>
-      <w:r>
-        <w:t xml:space="preserve"> </w:t>
-      </w:r>
-      <w:proofErr w:type="spellStart"/>
-      <w:r>
-        <w:t>organització</w:t>
-      </w:r>
-      <w:proofErr w:type="spellEnd"/>
-      <w:r>
-        <w:t xml:space="preserve"> semanal </w:t>
-      </w:r>
-      <w:proofErr w:type="spellStart"/>
-      <w:r>
-        <w:t>pel</w:t>
-      </w:r>
-      <w:proofErr w:type="spellEnd"/>
-      <w:r>
-        <w:t xml:space="preserve"> </w:t>
-      </w:r>
-      <w:proofErr w:type="spellStart"/>
-      <w:r>
-        <w:t>projecte</w:t>
-      </w:r>
-      <w:proofErr w:type="spellEnd"/>
-      <w:r>
-        <w:t xml:space="preserve"> </w:t>
-      </w:r>
-    </w:p>
-    <w:p>
-      <w:pPr>
-        <w:jc w:val="both"/>
-      </w:pPr>
-      <w:proofErr w:type="spellStart"/>
-      <w:r>
-        <w:t>Organitzar</w:t>
-      </w:r>
-      <w:proofErr w:type="spellEnd"/>
-      <w:r>
-        <w:t xml:space="preserve"> en el </w:t>
-      </w:r>
-      <w:proofErr w:type="spellStart"/>
-      <w:r>
-        <w:t>Git</w:t>
-      </w:r>
-      <w:proofErr w:type="spellEnd"/>
-      <w:r>
-        <w:t xml:space="preserve"> </w:t>
-      </w:r>
-      <w:proofErr w:type="spellStart"/>
-      <w:r>
-        <w:t>HUb</w:t>
-      </w:r>
-      <w:proofErr w:type="spellEnd"/>
-      <w:r>
-        <w:t xml:space="preserve"> un </w:t>
-      </w:r>
-      <w:proofErr w:type="spellStart"/>
-      <w:r>
-        <w:t>repositori</w:t>
-      </w:r>
-      <w:proofErr w:type="spellEnd"/>
-      <w:r>
-        <w:t xml:space="preserve"> </w:t>
-      </w:r>
-      <w:proofErr w:type="spellStart"/>
-      <w:r>
-        <w:t>amb</w:t>
+    </w:p>
+    <w:p>
+      <w:pPr>
+        <w:jc w:val="both"/>
+      </w:pPr>
+      <w:proofErr w:type="spellStart"/>
+      <w:r>
+        <w:t>Començar</w:t>
+      </w:r>
+      <w:proofErr w:type="spellEnd"/>
+      <w:r>
+        <w:t xml:space="preserve"> a pensar si es </w:t>
+      </w:r>
+      <w:proofErr w:type="spellStart"/>
+      <w:r>
+        <w:t>decideix</w:t>
+      </w:r>
+      <w:proofErr w:type="spellEnd"/>
+      <w:r>
+        <w:t xml:space="preserve"> </w:t>
+      </w:r>
+      <w:proofErr w:type="spellStart"/>
+      <w:r>
+        <w:t>fer</w:t>
+      </w:r>
+      <w:proofErr w:type="spellEnd"/>
+      <w:r>
+        <w:t xml:space="preserve"> </w:t>
+      </w:r>
+      <w:proofErr w:type="spellStart"/>
+      <w:r>
+        <w:t>l’extra</w:t>
+      </w:r>
+      <w:proofErr w:type="spellEnd"/>
+    </w:p>
+    <w:p>
+      <w:pPr>
+        <w:jc w:val="both"/>
+      </w:pPr>
+      <w:proofErr w:type="spellStart"/>
+      <w:r>
+        <w:t>Comencar</w:t>
+      </w:r>
+      <w:proofErr w:type="spellEnd"/>
+      <w:r>
+        <w:t xml:space="preserve"> a </w:t>
+      </w:r>
+      <w:proofErr w:type="spellStart"/>
+      <w:r>
+        <w:t>possar</w:t>
+      </w:r>
+      <w:proofErr w:type="spellEnd"/>
+      <w:r>
+        <w:t xml:space="preserve"> en </w:t>
+      </w:r>
+      <w:proofErr w:type="spellStart"/>
+      <w:r>
+        <w:t>funcionament</w:t>
+      </w:r>
+      <w:proofErr w:type="spellEnd"/>
+      <w:r>
+        <w:t xml:space="preserve"> el sistema que </w:t>
+      </w:r>
+      <w:proofErr w:type="spellStart"/>
+      <w:r>
+        <w:t>admin</w:t>
+      </w:r>
+      <w:r>
+        <w:t>istri</w:t>
       </w:r>
       <w:proofErr w:type="spellEnd"/>
       <w:r>
@@ -147,589 +731,11 @@
       </w:r>
       <w:proofErr w:type="spellStart"/>
       <w:r>
-        <w:t>seus</w:t>
-      </w:r>
-      <w:proofErr w:type="spellEnd"/>
-      <w:r>
-        <w:t xml:space="preserve"> </w:t>
-      </w:r>
-      <w:proofErr w:type="spellStart"/>
-      <w:r>
-        <w:t>issues</w:t>
-      </w:r>
-      <w:proofErr w:type="spellEnd"/>
-      <w:r>
-        <w:t xml:space="preserve">, </w:t>
-      </w:r>
-      <w:proofErr w:type="spellStart"/>
-      <w:r>
-        <w:t>labels</w:t>
-      </w:r>
-      <w:proofErr w:type="spellEnd"/>
-      <w:r>
-        <w:t xml:space="preserve"> i </w:t>
-      </w:r>
-      <w:proofErr w:type="spellStart"/>
-      <w:r>
-        <w:t>milestones</w:t>
-      </w:r>
-      <w:proofErr w:type="spellEnd"/>
-      <w:r>
-        <w:t>.</w:t>
-      </w:r>
-    </w:p>
-    <w:p>
-      <w:pPr>
-        <w:jc w:val="both"/>
-      </w:pPr>
-      <w:r>
-        <w:t xml:space="preserve">Decidir que </w:t>
-      </w:r>
-      <w:proofErr w:type="spellStart"/>
-      <w:r>
-        <w:t>fer</w:t>
-      </w:r>
-      <w:proofErr w:type="spellEnd"/>
-      <w:r>
-        <w:t xml:space="preserve"> (</w:t>
-      </w:r>
-      <w:proofErr w:type="spellStart"/>
-      <w:r>
-        <w:t>demanar</w:t>
-      </w:r>
-      <w:proofErr w:type="spellEnd"/>
-      <w:r>
-        <w:t xml:space="preserve"> un </w:t>
-      </w:r>
-      <w:proofErr w:type="spellStart"/>
-      <w:r>
-        <w:t>projecte</w:t>
-      </w:r>
-      <w:proofErr w:type="spellEnd"/>
-      <w:r>
-        <w:t xml:space="preserve">/base de </w:t>
-      </w:r>
-      <w:proofErr w:type="spellStart"/>
-      <w:proofErr w:type="gramStart"/>
-      <w:r>
-        <w:t>dades</w:t>
-      </w:r>
-      <w:proofErr w:type="spellEnd"/>
-      <w:r>
-        <w:t xml:space="preserve"> ,</w:t>
-      </w:r>
-      <w:proofErr w:type="gramEnd"/>
-      <w:r>
-        <w:t xml:space="preserve"> continuar </w:t>
-      </w:r>
-      <w:proofErr w:type="spellStart"/>
-      <w:r>
-        <w:t>amb</w:t>
-      </w:r>
-      <w:proofErr w:type="spellEnd"/>
-      <w:r>
-        <w:t xml:space="preserve"> el </w:t>
-      </w:r>
-      <w:proofErr w:type="spellStart"/>
-      <w:r>
-        <w:t>projecte</w:t>
-      </w:r>
-      <w:proofErr w:type="spellEnd"/>
-      <w:r>
-        <w:t xml:space="preserve"> 2 o </w:t>
-      </w:r>
-      <w:proofErr w:type="spellStart"/>
-      <w:r>
-        <w:t>començar</w:t>
-      </w:r>
-      <w:proofErr w:type="spellEnd"/>
-      <w:r>
-        <w:t xml:space="preserve"> de </w:t>
-      </w:r>
-      <w:proofErr w:type="spellStart"/>
-      <w:r>
-        <w:t>nou</w:t>
-      </w:r>
-      <w:proofErr w:type="spellEnd"/>
-      <w:r>
-        <w:t>)</w:t>
-      </w:r>
-    </w:p>
-    <w:p>
-      <w:pPr>
-        <w:jc w:val="both"/>
-      </w:pPr>
-      <w:proofErr w:type="spellStart"/>
-      <w:r>
-        <w:t>Enllaçar</w:t>
-      </w:r>
-      <w:proofErr w:type="spellEnd"/>
-      <w:r>
-        <w:t xml:space="preserve"> el </w:t>
-      </w:r>
-      <w:proofErr w:type="spellStart"/>
-      <w:r>
-        <w:t>repositori</w:t>
-      </w:r>
-      <w:proofErr w:type="spellEnd"/>
-      <w:r>
-        <w:t xml:space="preserve"> local al virtual</w:t>
-      </w:r>
-    </w:p>
-    <w:p>
-      <w:pPr>
-        <w:jc w:val="both"/>
-      </w:pPr>
-      <w:proofErr w:type="gramStart"/>
-      <w:r>
-        <w:t>Opcional(</w:t>
-      </w:r>
-      <w:proofErr w:type="gramEnd"/>
-      <w:r>
-        <w:t xml:space="preserve">Si </w:t>
-      </w:r>
-      <w:proofErr w:type="spellStart"/>
-      <w:r>
-        <w:t>s’ha</w:t>
-      </w:r>
-      <w:proofErr w:type="spellEnd"/>
-      <w:r>
-        <w:t xml:space="preserve"> agafa </w:t>
-      </w:r>
-      <w:proofErr w:type="spellStart"/>
-      <w:r>
-        <w:t>l’opcio</w:t>
-      </w:r>
-      <w:proofErr w:type="spellEnd"/>
-      <w:r>
-        <w:t xml:space="preserve">  de continuar : Arreglar la base de </w:t>
-      </w:r>
-      <w:proofErr w:type="spellStart"/>
-      <w:r>
-        <w:t>dades</w:t>
-      </w:r>
-      <w:proofErr w:type="spellEnd"/>
-      <w:r>
-        <w:t xml:space="preserve"> i </w:t>
-      </w:r>
-      <w:proofErr w:type="spellStart"/>
-      <w:r>
-        <w:t>els</w:t>
-      </w:r>
-      <w:proofErr w:type="spellEnd"/>
-      <w:r>
-        <w:t xml:space="preserve"> </w:t>
-      </w:r>
-      <w:proofErr w:type="spellStart"/>
-      <w:r>
-        <w:t>inserts</w:t>
-      </w:r>
-      <w:proofErr w:type="spellEnd"/>
-      <w:r>
-        <w:t xml:space="preserve">  de la </w:t>
-      </w:r>
-      <w:proofErr w:type="spellStart"/>
-      <w:r>
-        <w:t>pagina</w:t>
-      </w:r>
-      <w:proofErr w:type="spellEnd"/>
-      <w:r>
-        <w:t>)(</w:t>
-      </w:r>
-      <w:proofErr w:type="spellStart"/>
-      <w:r>
-        <w:t>Pot</w:t>
-      </w:r>
-      <w:proofErr w:type="spellEnd"/>
-      <w:r>
-        <w:t xml:space="preserve"> durar mes </w:t>
-      </w:r>
-      <w:proofErr w:type="spellStart"/>
-      <w:r>
-        <w:t>temps</w:t>
-      </w:r>
-      <w:proofErr w:type="spellEnd"/>
-      <w:r>
-        <w:t>)</w:t>
-      </w:r>
-    </w:p>
-    <w:p>
-      <w:pPr>
-        <w:jc w:val="both"/>
-      </w:pPr>
-      <w:r>
-        <w:t xml:space="preserve">Crear un Word per pasar </w:t>
-      </w:r>
-      <w:proofErr w:type="spellStart"/>
-      <w:proofErr w:type="gramStart"/>
-      <w:r>
-        <w:t>l’informació</w:t>
-      </w:r>
-      <w:proofErr w:type="spellEnd"/>
-      <w:r>
-        <w:t xml:space="preserve">  que</w:t>
-      </w:r>
-      <w:proofErr w:type="gramEnd"/>
-      <w:r>
-        <w:t xml:space="preserve"> </w:t>
-      </w:r>
-      <w:proofErr w:type="spellStart"/>
-      <w:r>
-        <w:t>esta</w:t>
-      </w:r>
-      <w:proofErr w:type="spellEnd"/>
-      <w:r>
-        <w:t xml:space="preserve"> en la fulla</w:t>
-      </w:r>
-    </w:p>
-    <w:p>
-      <w:pPr>
-        <w:jc w:val="both"/>
-      </w:pPr>
-    </w:p>
-    <w:p>
-      <w:pPr>
-        <w:jc w:val="both"/>
-      </w:pPr>
-      <w:r>
-        <w:t>13/12/2017</w:t>
-      </w:r>
-    </w:p>
-    <w:p>
-      <w:pPr>
-        <w:jc w:val="both"/>
-      </w:pPr>
-    </w:p>
-    <w:p>
-      <w:pPr>
-        <w:jc w:val="both"/>
-      </w:pPr>
-      <w:r>
-        <w:t xml:space="preserve">Acabar de </w:t>
-      </w:r>
-      <w:proofErr w:type="spellStart"/>
-      <w:r>
-        <w:t>possar</w:t>
-      </w:r>
-      <w:proofErr w:type="spellEnd"/>
-      <w:r>
-        <w:t xml:space="preserve"> </w:t>
-      </w:r>
-      <w:proofErr w:type="spellStart"/>
-      <w:r>
-        <w:t>els</w:t>
-      </w:r>
-      <w:proofErr w:type="spellEnd"/>
-      <w:r>
-        <w:t xml:space="preserve"> </w:t>
-      </w:r>
-      <w:proofErr w:type="spellStart"/>
-      <w:r>
-        <w:t>inserts</w:t>
-      </w:r>
-      <w:proofErr w:type="spellEnd"/>
-      <w:r>
-        <w:t xml:space="preserve"> en les </w:t>
-      </w:r>
-      <w:proofErr w:type="spellStart"/>
-      <w:r>
-        <w:t>funcions</w:t>
-      </w:r>
-      <w:proofErr w:type="spellEnd"/>
-      <w:r>
-        <w:t xml:space="preserve"> de la pagina</w:t>
-      </w:r>
-    </w:p>
-    <w:p>
-      <w:pPr>
-        <w:jc w:val="both"/>
-      </w:pPr>
-    </w:p>
-    <w:p>
-      <w:pPr>
-        <w:jc w:val="both"/>
-      </w:pPr>
-      <w:proofErr w:type="spellStart"/>
-      <w:r>
-        <w:t>Començar</w:t>
-      </w:r>
-      <w:proofErr w:type="spellEnd"/>
-      <w:r>
-        <w:t xml:space="preserve"> a mirar </w:t>
-      </w:r>
-      <w:proofErr w:type="spellStart"/>
-      <w:r>
-        <w:t>com</w:t>
-      </w:r>
-      <w:proofErr w:type="spellEnd"/>
-      <w:r>
-        <w:t xml:space="preserve"> reservar per hora i </w:t>
-      </w:r>
-      <w:proofErr w:type="spellStart"/>
-      <w:r>
-        <w:t>dia</w:t>
-      </w:r>
-      <w:proofErr w:type="spellEnd"/>
-    </w:p>
-    <w:p>
-      <w:pPr>
-        <w:jc w:val="both"/>
-      </w:pPr>
-    </w:p>
-    <w:p>
-      <w:pPr>
-        <w:jc w:val="both"/>
-      </w:pPr>
-      <w:proofErr w:type="spellStart"/>
-      <w:r>
-        <w:t>Fer</w:t>
-      </w:r>
-      <w:proofErr w:type="spellEnd"/>
-      <w:r>
-        <w:t xml:space="preserve"> </w:t>
-      </w:r>
-      <w:proofErr w:type="spellStart"/>
-      <w:r>
-        <w:t>probes</w:t>
-      </w:r>
-      <w:proofErr w:type="spellEnd"/>
-      <w:r>
-        <w:t xml:space="preserve"> per comprobar si les </w:t>
-      </w:r>
-      <w:proofErr w:type="gramStart"/>
-      <w:r>
-        <w:t>reserves  funcionen</w:t>
-      </w:r>
-      <w:proofErr w:type="gramEnd"/>
-      <w:r>
-        <w:t xml:space="preserve"> </w:t>
-      </w:r>
-      <w:proofErr w:type="spellStart"/>
-      <w:r>
-        <w:t>correctament</w:t>
-      </w:r>
-      <w:proofErr w:type="spellEnd"/>
-      <w:r>
-        <w:t>, si no dedicar-se a arreglar les reserves</w:t>
-      </w:r>
-    </w:p>
-    <w:p>
-      <w:pPr>
-        <w:jc w:val="both"/>
-      </w:pPr>
-      <w:proofErr w:type="gramStart"/>
-      <w:r>
-        <w:t>Decidir  si</w:t>
-      </w:r>
-      <w:proofErr w:type="gramEnd"/>
-      <w:r>
-        <w:t xml:space="preserve"> cal aplicar </w:t>
-      </w:r>
-      <w:proofErr w:type="spellStart"/>
-      <w:r>
-        <w:t>sessions</w:t>
-      </w:r>
-      <w:proofErr w:type="spellEnd"/>
-      <w:r>
-        <w:t xml:space="preserve"> o </w:t>
-      </w:r>
-      <w:proofErr w:type="spellStart"/>
-      <w:r>
-        <w:t>l’actual</w:t>
-      </w:r>
-      <w:proofErr w:type="spellEnd"/>
-      <w:r>
-        <w:t xml:space="preserve"> sistema ja </w:t>
-      </w:r>
-      <w:proofErr w:type="spellStart"/>
-      <w:r>
-        <w:t>serveix</w:t>
-      </w:r>
-      <w:proofErr w:type="spellEnd"/>
-    </w:p>
-    <w:p>
-      <w:pPr>
-        <w:jc w:val="both"/>
-      </w:pPr>
-    </w:p>
-    <w:p>
-      <w:pPr>
-        <w:jc w:val="both"/>
-      </w:pPr>
-      <w:r>
-        <w:t>14/12/2017</w:t>
-      </w:r>
-    </w:p>
-    <w:p>
-      <w:pPr>
-        <w:jc w:val="both"/>
-      </w:pPr>
-      <w:r>
-        <w:t xml:space="preserve">Si es </w:t>
-      </w:r>
-      <w:proofErr w:type="spellStart"/>
-      <w:r>
-        <w:t>decideix</w:t>
-      </w:r>
-      <w:proofErr w:type="spellEnd"/>
-      <w:r>
-        <w:t xml:space="preserve"> aplicar les </w:t>
-      </w:r>
-      <w:proofErr w:type="spellStart"/>
-      <w:r>
-        <w:t>sessions</w:t>
-      </w:r>
-      <w:proofErr w:type="spellEnd"/>
-      <w:r>
-        <w:t>, aplicar-</w:t>
-      </w:r>
-      <w:proofErr w:type="spellStart"/>
-      <w:r>
-        <w:t>ho</w:t>
-      </w:r>
-      <w:proofErr w:type="spellEnd"/>
-      <w:r>
-        <w:t xml:space="preserve"> en el </w:t>
-      </w:r>
-      <w:proofErr w:type="spellStart"/>
-      <w:r>
-        <w:t>projecte</w:t>
-      </w:r>
-      <w:proofErr w:type="spellEnd"/>
-    </w:p>
-    <w:p>
-      <w:pPr>
-        <w:jc w:val="both"/>
-      </w:pPr>
-      <w:proofErr w:type="spellStart"/>
-      <w:r>
-        <w:t>Començar</w:t>
-      </w:r>
-      <w:proofErr w:type="spellEnd"/>
-      <w:r>
-        <w:t xml:space="preserve"> a pensar si es </w:t>
-      </w:r>
-      <w:proofErr w:type="spellStart"/>
-      <w:r>
-        <w:t>decideix</w:t>
-      </w:r>
-      <w:proofErr w:type="spellEnd"/>
-      <w:r>
-        <w:t xml:space="preserve"> </w:t>
-      </w:r>
-      <w:proofErr w:type="spellStart"/>
-      <w:r>
-        <w:t>fer</w:t>
-      </w:r>
-      <w:proofErr w:type="spellEnd"/>
-      <w:r>
-        <w:t xml:space="preserve"> </w:t>
-      </w:r>
-      <w:proofErr w:type="spellStart"/>
-      <w:r>
-        <w:t>l’extra</w:t>
-      </w:r>
-      <w:proofErr w:type="spellEnd"/>
-    </w:p>
-    <w:p>
-      <w:pPr>
-        <w:jc w:val="both"/>
-      </w:pPr>
-      <w:proofErr w:type="spellStart"/>
-      <w:r>
-        <w:t>Comencar</w:t>
-      </w:r>
-      <w:proofErr w:type="spellEnd"/>
-      <w:r>
-        <w:t xml:space="preserve"> a </w:t>
-      </w:r>
-      <w:proofErr w:type="spellStart"/>
-      <w:r>
-        <w:t>possar</w:t>
-      </w:r>
-      <w:proofErr w:type="spellEnd"/>
-      <w:r>
-        <w:t xml:space="preserve"> en </w:t>
-      </w:r>
-      <w:proofErr w:type="spellStart"/>
-      <w:r>
-        <w:t>funcionament</w:t>
-      </w:r>
-      <w:proofErr w:type="spellEnd"/>
-      <w:r>
-        <w:t xml:space="preserve"> el sistema que </w:t>
-      </w:r>
-      <w:proofErr w:type="spellStart"/>
-      <w:r>
-        <w:t>administri</w:t>
-      </w:r>
-      <w:proofErr w:type="spellEnd"/>
-      <w:r>
-        <w:t xml:space="preserve"> </w:t>
-      </w:r>
-      <w:proofErr w:type="spellStart"/>
-      <w:r>
-        <w:t>els</w:t>
-      </w:r>
-      <w:proofErr w:type="spellEnd"/>
-      <w:r>
-        <w:t xml:space="preserve"> </w:t>
-      </w:r>
-      <w:proofErr w:type="spellStart"/>
-      <w:r>
         <w:t>usuaris</w:t>
       </w:r>
       <w:proofErr w:type="spellEnd"/>
       <w:r>
-        <w:t xml:space="preserve"> del sistema i </w:t>
-      </w:r>
-      <w:proofErr w:type="spellStart"/>
-      <w:r>
-        <w:t>fer</w:t>
-      </w:r>
-      <w:proofErr w:type="spellEnd"/>
-      <w:r>
-        <w:t xml:space="preserve"> una </w:t>
-      </w:r>
-      <w:proofErr w:type="spellStart"/>
-      <w:r>
-        <w:t>pagina</w:t>
-      </w:r>
-      <w:proofErr w:type="spellEnd"/>
-      <w:r>
-        <w:t xml:space="preserve"> de alta </w:t>
-      </w:r>
-      <w:proofErr w:type="spellStart"/>
-      <w:r>
-        <w:t>perque</w:t>
-      </w:r>
-      <w:proofErr w:type="spellEnd"/>
-      <w:r>
-        <w:t xml:space="preserve"> </w:t>
-      </w:r>
-      <w:proofErr w:type="spellStart"/>
-      <w:r>
-        <w:t>nous</w:t>
-      </w:r>
-      <w:proofErr w:type="spellEnd"/>
-      <w:r>
-        <w:t xml:space="preserve"> </w:t>
-      </w:r>
-      <w:proofErr w:type="spellStart"/>
-      <w:r>
-        <w:t>usuaris</w:t>
-      </w:r>
-      <w:proofErr w:type="spellEnd"/>
-      <w:r>
-        <w:t xml:space="preserve"> es </w:t>
-      </w:r>
-      <w:proofErr w:type="spellStart"/>
-      <w:r>
-        <w:t>poguin</w:t>
-      </w:r>
-      <w:proofErr w:type="spellEnd"/>
-      <w:r>
-        <w:t xml:space="preserve"> registrar</w:t>
+        <w:t xml:space="preserve"> del sistema </w:t>
       </w:r>
     </w:p>
     <w:p>
